--- a/Document/Phân tích thiết kế hệ thống/Report_Ver5.docx
+++ b/Document/Phân tích thiết kế hệ thống/Report_Ver5.docx
@@ -7,23 +7,15 @@
         <w:pStyle w:val="Heading1"/>
       </w:pPr>
       <w:r>
-        <w:t>Use-case</w:t>
+        <w:t>Workflow</w:t>
       </w:r>
     </w:p>
     <w:p>
       <w:pPr>
-        <w:pStyle w:val="Heading2"/>
+        <w:ind w:left="0"/>
       </w:pPr>
       <w:r>
-        <w:t>Đăng ký – Đăng nhập</w:t>
-      </w:r>
-    </w:p>
-    <w:p>
-      <w:pPr>
-        <w:ind w:left="0"/>
-      </w:pPr>
-      <w:r>
-        <w:object w:dxaOrig="10336" w:dyaOrig="5746">
+        <w:object w:dxaOrig="13216" w:dyaOrig="6750">
           <v:shapetype id="_x0000_t75" coordsize="21600,21600" o:spt="75" o:preferrelative="t" path="m@4@5l@4@11@9@11@9@5xe" filled="f" stroked="f">
             <v:stroke joinstyle="miter"/>
             <v:formulas>
@@ -43,10 +35,40 @@
             <v:path o:extrusionok="f" gradientshapeok="t" o:connecttype="rect"/>
             <o:lock v:ext="edit" aspectratio="t"/>
           </v:shapetype>
-          <v:shape id="_x0000_i1025" type="#_x0000_t75" style="width:516.75pt;height:287.25pt" o:ole="">
+          <v:shape id="_x0000_i1029" type="#_x0000_t75" style="width:540pt;height:276pt" o:ole="">
             <v:imagedata r:id="rId8" o:title=""/>
           </v:shape>
-          <o:OLEObject Type="Embed" ProgID="Visio.Drawing.15" ShapeID="_x0000_i1025" DrawAspect="Content" ObjectID="_1555570007" r:id="rId9"/>
+          <o:OLEObject Type="Embed" ProgID="Visio.Drawing.15" ShapeID="_x0000_i1029" DrawAspect="Content" ObjectID="_1556141969" r:id="rId9"/>
+        </w:object>
+      </w:r>
+    </w:p>
+    <w:p>
+      <w:pPr>
+        <w:pStyle w:val="Heading1"/>
+      </w:pPr>
+      <w:r>
+        <w:lastRenderedPageBreak/>
+        <w:t>Use-case</w:t>
+      </w:r>
+    </w:p>
+    <w:p>
+      <w:pPr>
+        <w:pStyle w:val="Heading2"/>
+      </w:pPr>
+      <w:r>
+        <w:t>Đăng ký – Đăng nhập</w:t>
+      </w:r>
+    </w:p>
+    <w:p>
+      <w:pPr>
+        <w:ind w:left="0"/>
+      </w:pPr>
+      <w:r>
+        <w:object w:dxaOrig="10335" w:dyaOrig="5745">
+          <v:shape id="_x0000_i1036" type="#_x0000_t75" style="width:516.75pt;height:287.25pt" o:ole="">
+            <v:imagedata r:id="rId10" o:title=""/>
+          </v:shape>
+          <o:OLEObject Type="Embed" ProgID="Visio.Drawing.15" ShapeID="_x0000_i1036" DrawAspect="Content" ObjectID="_1556141970" r:id="rId11"/>
         </w:object>
       </w:r>
     </w:p>
@@ -66,9 +88,9 @@
       <w:r>
         <w:object w:dxaOrig="12225" w:dyaOrig="8761">
           <v:shape id="_x0000_i1026" type="#_x0000_t75" style="width:540pt;height:387pt" o:ole="">
-            <v:imagedata r:id="rId10" o:title=""/>
+            <v:imagedata r:id="rId12" o:title=""/>
           </v:shape>
-          <o:OLEObject Type="Embed" ProgID="Visio.Drawing.15" ShapeID="_x0000_i1026" DrawAspect="Content" ObjectID="_1555570008" r:id="rId11"/>
+          <o:OLEObject Type="Embed" ProgID="Visio.Drawing.15" ShapeID="_x0000_i1026" DrawAspect="Content" ObjectID="_1556141971" r:id="rId13"/>
         </w:object>
       </w:r>
     </w:p>
@@ -88,9 +110,9 @@
       <w:r>
         <w:object w:dxaOrig="15301" w:dyaOrig="10756">
           <v:shape id="_x0000_i1027" type="#_x0000_t75" style="width:539.25pt;height:379.5pt" o:ole="">
-            <v:imagedata r:id="rId12" o:title=""/>
+            <v:imagedata r:id="rId14" o:title=""/>
           </v:shape>
-          <o:OLEObject Type="Embed" ProgID="Visio.Drawing.15" ShapeID="_x0000_i1027" DrawAspect="Content" ObjectID="_1555570009" r:id="rId13"/>
+          <o:OLEObject Type="Embed" ProgID="Visio.Drawing.15" ShapeID="_x0000_i1027" DrawAspect="Content" ObjectID="_1556141972" r:id="rId15"/>
         </w:object>
       </w:r>
     </w:p>
@@ -365,6 +387,32 @@
     </w:p>
     <w:p>
       <w:pPr>
+        <w:pStyle w:val="Heading2"/>
+        <w:numPr>
+          <w:ilvl w:val="0"/>
+          <w:numId w:val="28"/>
+        </w:numPr>
+      </w:pPr>
+      <w:r>
+        <w:t>Đăng ký</w:t>
+      </w:r>
+    </w:p>
+    <w:p/>
+    <w:p>
+      <w:pPr>
+        <w:ind w:left="0"/>
+      </w:pPr>
+      <w:r>
+        <w:object w:dxaOrig="11131" w:dyaOrig="4546">
+          <v:shape id="_x0000_i1037" type="#_x0000_t75" style="width:540pt;height:220.5pt" o:ole="">
+            <v:imagedata r:id="rId16" o:title=""/>
+          </v:shape>
+          <o:OLEObject Type="Embed" ProgID="Visio.Drawing.15" ShapeID="_x0000_i1037" DrawAspect="Content" ObjectID="_1556141973" r:id="rId17"/>
+        </w:object>
+      </w:r>
+    </w:p>
+    <w:p>
+      <w:pPr>
         <w:pStyle w:val="ListParagraph"/>
         <w:numPr>
           <w:ilvl w:val="0"/>
@@ -372,23 +420,84 @@
         </w:numPr>
       </w:pPr>
       <w:r>
-        <w:t>Quản lý các chủ đề, thảo luận</w:t>
+        <w:t>Đăng bài</w:t>
       </w:r>
     </w:p>
     <w:p>
       <w:pPr>
+        <w:ind w:left="360"/>
+      </w:pPr>
+      <w:r>
+        <w:object w:dxaOrig="9630" w:dyaOrig="5610">
+          <v:shape id="_x0000_i1042" type="#_x0000_t75" style="width:481.5pt;height:280.5pt" o:ole="">
+            <v:imagedata r:id="rId18" o:title=""/>
+          </v:shape>
+          <o:OLEObject Type="Embed" ProgID="Visio.Drawing.15" ShapeID="_x0000_i1042" DrawAspect="Content" ObjectID="_1556141974" r:id="rId19"/>
+        </w:object>
+      </w:r>
+    </w:p>
+    <w:p>
+      <w:pPr>
+        <w:pStyle w:val="ListParagraph"/>
+        <w:numPr>
+          <w:ilvl w:val="0"/>
+          <w:numId w:val="28"/>
+        </w:numPr>
+      </w:pPr>
+      <w:r>
+        <w:t>Bình luận</w:t>
+      </w:r>
+    </w:p>
+    <w:p>
+      <w:pPr>
+        <w:ind w:left="360"/>
+      </w:pPr>
+      <w:r>
+        <w:object w:dxaOrig="10711" w:dyaOrig="7500">
+          <v:shape id="_x0000_i1043" type="#_x0000_t75" style="width:535.5pt;height:375pt" o:ole="">
+            <v:imagedata r:id="rId20" o:title=""/>
+          </v:shape>
+          <o:OLEObject Type="Embed" ProgID="Visio.Drawing.15" ShapeID="_x0000_i1043" DrawAspect="Content" ObjectID="_1556141975" r:id="rId21"/>
+        </w:object>
+      </w:r>
+    </w:p>
+    <w:p>
+      <w:pPr>
+        <w:pStyle w:val="ListParagraph"/>
+        <w:numPr>
+          <w:ilvl w:val="0"/>
+          <w:numId w:val="28"/>
+        </w:numPr>
+      </w:pPr>
+      <w:r>
+        <w:t>Tìm kiếm</w:t>
+      </w:r>
+    </w:p>
+    <w:p>
+      <w:pPr>
+        <w:ind w:left="360"/>
+      </w:pPr>
+      <w:r>
+        <w:object w:dxaOrig="9421" w:dyaOrig="2895">
+          <v:shape id="_x0000_i1044" type="#_x0000_t75" style="width:471pt;height:144.75pt" o:ole="">
+            <v:imagedata r:id="rId22" o:title=""/>
+          </v:shape>
+          <o:OLEObject Type="Embed" ProgID="Visio.Drawing.15" ShapeID="_x0000_i1044" DrawAspect="Content" ObjectID="_1556141976" r:id="rId23"/>
+        </w:object>
+      </w:r>
+    </w:p>
+    <w:p>
+      <w:pPr>
         <w:ind w:left="0"/>
       </w:pPr>
       <w:r>
         <w:object w:dxaOrig="9241" w:dyaOrig="9556">
-          <v:shape id="_x0000_i1031" type="#_x0000_t75" style="width:462pt;height:477.75pt" o:ole="">
-            <v:imagedata r:id="rId14" o:title=""/>
+          <v:shape id="_x0000_i1028" type="#_x0000_t75" style="width:462pt;height:477.75pt" o:ole="">
+            <v:imagedata r:id="rId24" o:title=""/>
           </v:shape>
-          <o:OLEObject Type="Embed" ProgID="Visio.Drawing.15" ShapeID="_x0000_i1031" DrawAspect="Content" ObjectID="_1555570010" r:id="rId15"/>
+          <o:OLEObject Type="Embed" ProgID="Visio.Drawing.15" ShapeID="_x0000_i1028" DrawAspect="Content" ObjectID="_1556141977" r:id="rId25"/>
         </w:object>
       </w:r>
-      <w:bookmarkStart w:id="0" w:name="_GoBack"/>
-      <w:bookmarkEnd w:id="0"/>
     </w:p>
     <w:p/>
     <w:p>
@@ -4746,9 +4855,114 @@
         <w:t>Thiết kế giao diện</w:t>
       </w:r>
     </w:p>
+    <w:p>
+      <w:pPr>
+        <w:pStyle w:val="ListParagraph"/>
+        <w:numPr>
+          <w:ilvl w:val="0"/>
+          <w:numId w:val="30"/>
+        </w:numPr>
+      </w:pPr>
+      <w:r>
+        <w:t>Tạo bài viết</w:t>
+      </w:r>
+    </w:p>
+    <w:p>
+      <w:pPr>
+        <w:ind w:left="0"/>
+      </w:pPr>
+      <w:r>
+        <w:rPr>
+          <w:noProof/>
+        </w:rPr>
+        <w:drawing>
+          <wp:inline distT="0" distB="0" distL="0" distR="0" wp14:anchorId="3769E80F" wp14:editId="69A8244B">
+            <wp:extent cx="6858000" cy="7974965"/>
+            <wp:effectExtent l="0" t="0" r="0" b="6985"/>
+            <wp:docPr id="1" name="Picture 1"/>
+            <wp:cNvGraphicFramePr>
+              <a:graphicFrameLocks xmlns:a="http://schemas.openxmlformats.org/drawingml/2006/main" noChangeAspect="1"/>
+            </wp:cNvGraphicFramePr>
+            <a:graphic xmlns:a="http://schemas.openxmlformats.org/drawingml/2006/main">
+              <a:graphicData uri="http://schemas.openxmlformats.org/drawingml/2006/picture">
+                <pic:pic xmlns:pic="http://schemas.openxmlformats.org/drawingml/2006/picture">
+                  <pic:nvPicPr>
+                    <pic:cNvPr id="1" name=""/>
+                    <pic:cNvPicPr/>
+                  </pic:nvPicPr>
+                  <pic:blipFill>
+                    <a:blip r:embed="rId26"/>
+                    <a:stretch>
+                      <a:fillRect/>
+                    </a:stretch>
+                  </pic:blipFill>
+                  <pic:spPr>
+                    <a:xfrm>
+                      <a:off x="0" y="0"/>
+                      <a:ext cx="6858000" cy="7974965"/>
+                    </a:xfrm>
+                    <a:prstGeom prst="rect">
+                      <a:avLst/>
+                    </a:prstGeom>
+                  </pic:spPr>
+                </pic:pic>
+              </a:graphicData>
+            </a:graphic>
+          </wp:inline>
+        </w:drawing>
+      </w:r>
+    </w:p>
+    <w:p>
+      <w:pPr>
+        <w:ind w:left="0"/>
+      </w:pPr>
+      <w:r>
+        <w:rPr>
+          <w:noProof/>
+        </w:rPr>
+        <w:lastRenderedPageBreak/>
+        <w:drawing>
+          <wp:inline distT="0" distB="0" distL="0" distR="0" wp14:anchorId="5A230D2B" wp14:editId="5DC2776A">
+            <wp:extent cx="6858000" cy="6188075"/>
+            <wp:effectExtent l="0" t="0" r="0" b="3175"/>
+            <wp:docPr id="2" name="Picture 2"/>
+            <wp:cNvGraphicFramePr>
+              <a:graphicFrameLocks xmlns:a="http://schemas.openxmlformats.org/drawingml/2006/main" noChangeAspect="1"/>
+            </wp:cNvGraphicFramePr>
+            <a:graphic xmlns:a="http://schemas.openxmlformats.org/drawingml/2006/main">
+              <a:graphicData uri="http://schemas.openxmlformats.org/drawingml/2006/picture">
+                <pic:pic xmlns:pic="http://schemas.openxmlformats.org/drawingml/2006/picture">
+                  <pic:nvPicPr>
+                    <pic:cNvPr id="1" name=""/>
+                    <pic:cNvPicPr/>
+                  </pic:nvPicPr>
+                  <pic:blipFill>
+                    <a:blip r:embed="rId27"/>
+                    <a:stretch>
+                      <a:fillRect/>
+                    </a:stretch>
+                  </pic:blipFill>
+                  <pic:spPr>
+                    <a:xfrm>
+                      <a:off x="0" y="0"/>
+                      <a:ext cx="6858000" cy="6188075"/>
+                    </a:xfrm>
+                    <a:prstGeom prst="rect">
+                      <a:avLst/>
+                    </a:prstGeom>
+                  </pic:spPr>
+                </pic:pic>
+              </a:graphicData>
+            </a:graphic>
+          </wp:inline>
+        </w:drawing>
+      </w:r>
+      <w:bookmarkStart w:id="0" w:name="_GoBack"/>
+      <w:bookmarkEnd w:id="0"/>
+    </w:p>
     <w:sectPr>
-      <w:headerReference w:type="default" r:id="rId16"/>
-      <w:footerReference w:type="default" r:id="rId17"/>
+      <w:headerReference w:type="default" r:id="rId28"/>
+      <w:footerReference w:type="default" r:id="rId29"/>
       <w:pgSz w:w="12240" w:h="15840"/>
       <w:pgMar w:top="720" w:right="720" w:bottom="720" w:left="720" w:header="720" w:footer="720" w:gutter="0"/>
       <w:pgNumType w:start="2"/>
@@ -4822,7 +5036,7 @@
           <w:rPr>
             <w:noProof/>
           </w:rPr>
-          <w:t>4</w:t>
+          <w:t>12</w:t>
         </w:r>
         <w:r>
           <w:rPr>
@@ -5067,6 +5281,95 @@
     </w:lvl>
   </w:abstractNum>
   <w:abstractNum w:abstractNumId="2" w15:restartNumberingAfterBreak="0">
+    <w:nsid w:val="07381433"/>
+    <w:multiLevelType w:val="hybridMultilevel"/>
+    <w:tmpl w:val="B96839C2"/>
+    <w:lvl w:ilvl="0" w:tplc="8F6471D6">
+      <w:start w:val="1"/>
+      <w:numFmt w:val="decimal"/>
+      <w:lvlText w:val="%1."/>
+      <w:lvlJc w:val="left"/>
+      <w:pPr>
+        <w:ind w:left="2520" w:hanging="360"/>
+      </w:pPr>
+      <w:rPr>
+        <w:rFonts w:hint="default"/>
+      </w:rPr>
+    </w:lvl>
+    <w:lvl w:ilvl="1" w:tplc="04090019" w:tentative="1">
+      <w:start w:val="1"/>
+      <w:numFmt w:val="lowerLetter"/>
+      <w:lvlText w:val="%2."/>
+      <w:lvlJc w:val="left"/>
+      <w:pPr>
+        <w:ind w:left="3240" w:hanging="360"/>
+      </w:pPr>
+    </w:lvl>
+    <w:lvl w:ilvl="2" w:tplc="0409001B" w:tentative="1">
+      <w:start w:val="1"/>
+      <w:numFmt w:val="lowerRoman"/>
+      <w:lvlText w:val="%3."/>
+      <w:lvlJc w:val="right"/>
+      <w:pPr>
+        <w:ind w:left="3960" w:hanging="180"/>
+      </w:pPr>
+    </w:lvl>
+    <w:lvl w:ilvl="3" w:tplc="0409000F" w:tentative="1">
+      <w:start w:val="1"/>
+      <w:numFmt w:val="decimal"/>
+      <w:lvlText w:val="%4."/>
+      <w:lvlJc w:val="left"/>
+      <w:pPr>
+        <w:ind w:left="4680" w:hanging="360"/>
+      </w:pPr>
+    </w:lvl>
+    <w:lvl w:ilvl="4" w:tplc="04090019" w:tentative="1">
+      <w:start w:val="1"/>
+      <w:numFmt w:val="lowerLetter"/>
+      <w:lvlText w:val="%5."/>
+      <w:lvlJc w:val="left"/>
+      <w:pPr>
+        <w:ind w:left="5400" w:hanging="360"/>
+      </w:pPr>
+    </w:lvl>
+    <w:lvl w:ilvl="5" w:tplc="0409001B" w:tentative="1">
+      <w:start w:val="1"/>
+      <w:numFmt w:val="lowerRoman"/>
+      <w:lvlText w:val="%6."/>
+      <w:lvlJc w:val="right"/>
+      <w:pPr>
+        <w:ind w:left="6120" w:hanging="180"/>
+      </w:pPr>
+    </w:lvl>
+    <w:lvl w:ilvl="6" w:tplc="0409000F" w:tentative="1">
+      <w:start w:val="1"/>
+      <w:numFmt w:val="decimal"/>
+      <w:lvlText w:val="%7."/>
+      <w:lvlJc w:val="left"/>
+      <w:pPr>
+        <w:ind w:left="6840" w:hanging="360"/>
+      </w:pPr>
+    </w:lvl>
+    <w:lvl w:ilvl="7" w:tplc="04090019" w:tentative="1">
+      <w:start w:val="1"/>
+      <w:numFmt w:val="lowerLetter"/>
+      <w:lvlText w:val="%8."/>
+      <w:lvlJc w:val="left"/>
+      <w:pPr>
+        <w:ind w:left="7560" w:hanging="360"/>
+      </w:pPr>
+    </w:lvl>
+    <w:lvl w:ilvl="8" w:tplc="0409001B" w:tentative="1">
+      <w:start w:val="1"/>
+      <w:numFmt w:val="lowerRoman"/>
+      <w:lvlText w:val="%9."/>
+      <w:lvlJc w:val="right"/>
+      <w:pPr>
+        <w:ind w:left="8280" w:hanging="180"/>
+      </w:pPr>
+    </w:lvl>
+  </w:abstractNum>
+  <w:abstractNum w:abstractNumId="3" w15:restartNumberingAfterBreak="0">
     <w:nsid w:val="1D7E21C5"/>
     <w:multiLevelType w:val="hybridMultilevel"/>
     <w:tmpl w:val="C6E844A0"/>
@@ -5155,7 +5458,7 @@
       </w:pPr>
     </w:lvl>
   </w:abstractNum>
-  <w:abstractNum w:abstractNumId="3" w15:restartNumberingAfterBreak="0">
+  <w:abstractNum w:abstractNumId="4" w15:restartNumberingAfterBreak="0">
     <w:nsid w:val="21EE60EB"/>
     <w:multiLevelType w:val="hybridMultilevel"/>
     <w:tmpl w:val="C6E844A0"/>
@@ -5244,7 +5547,7 @@
       </w:pPr>
     </w:lvl>
   </w:abstractNum>
-  <w:abstractNum w:abstractNumId="4" w15:restartNumberingAfterBreak="0">
+  <w:abstractNum w:abstractNumId="5" w15:restartNumberingAfterBreak="0">
     <w:nsid w:val="23053183"/>
     <w:multiLevelType w:val="hybridMultilevel"/>
     <w:tmpl w:val="707E05E4"/>
@@ -5330,7 +5633,7 @@
       </w:pPr>
     </w:lvl>
   </w:abstractNum>
-  <w:abstractNum w:abstractNumId="5" w15:restartNumberingAfterBreak="0">
+  <w:abstractNum w:abstractNumId="6" w15:restartNumberingAfterBreak="0">
     <w:nsid w:val="2390076F"/>
     <w:multiLevelType w:val="hybridMultilevel"/>
     <w:tmpl w:val="5C4888C8"/>
@@ -5419,7 +5722,7 @@
       </w:pPr>
     </w:lvl>
   </w:abstractNum>
-  <w:abstractNum w:abstractNumId="6" w15:restartNumberingAfterBreak="0">
+  <w:abstractNum w:abstractNumId="7" w15:restartNumberingAfterBreak="0">
     <w:nsid w:val="314F5CB5"/>
     <w:multiLevelType w:val="hybridMultilevel"/>
     <w:tmpl w:val="C20259C0"/>
@@ -5534,7 +5837,7 @@
       </w:rPr>
     </w:lvl>
   </w:abstractNum>
-  <w:abstractNum w:abstractNumId="7" w15:restartNumberingAfterBreak="0">
+  <w:abstractNum w:abstractNumId="8" w15:restartNumberingAfterBreak="0">
     <w:nsid w:val="35007B73"/>
     <w:multiLevelType w:val="hybridMultilevel"/>
     <w:tmpl w:val="896ED5A8"/>
@@ -5621,7 +5924,7 @@
       </w:pPr>
     </w:lvl>
   </w:abstractNum>
-  <w:abstractNum w:abstractNumId="8" w15:restartNumberingAfterBreak="0">
+  <w:abstractNum w:abstractNumId="9" w15:restartNumberingAfterBreak="0">
     <w:nsid w:val="35A12A0B"/>
     <w:multiLevelType w:val="multilevel"/>
     <w:tmpl w:val="46F240F8"/>
@@ -5770,7 +6073,7 @@
       </w:rPr>
     </w:lvl>
   </w:abstractNum>
-  <w:abstractNum w:abstractNumId="9" w15:restartNumberingAfterBreak="0">
+  <w:abstractNum w:abstractNumId="10" w15:restartNumberingAfterBreak="0">
     <w:nsid w:val="367D1588"/>
     <w:multiLevelType w:val="multilevel"/>
     <w:tmpl w:val="84CADCC4"/>
@@ -5919,7 +6222,7 @@
       </w:rPr>
     </w:lvl>
   </w:abstractNum>
-  <w:abstractNum w:abstractNumId="10" w15:restartNumberingAfterBreak="0">
+  <w:abstractNum w:abstractNumId="11" w15:restartNumberingAfterBreak="0">
     <w:nsid w:val="36DC5752"/>
     <w:multiLevelType w:val="hybridMultilevel"/>
     <w:tmpl w:val="3DB47E96"/>
@@ -6005,7 +6308,7 @@
       </w:pPr>
     </w:lvl>
   </w:abstractNum>
-  <w:abstractNum w:abstractNumId="11" w15:restartNumberingAfterBreak="0">
+  <w:abstractNum w:abstractNumId="12" w15:restartNumberingAfterBreak="0">
     <w:nsid w:val="3B486CA3"/>
     <w:multiLevelType w:val="hybridMultilevel"/>
     <w:tmpl w:val="016875CC"/>
@@ -6092,7 +6395,7 @@
       </w:pPr>
     </w:lvl>
   </w:abstractNum>
-  <w:abstractNum w:abstractNumId="12" w15:restartNumberingAfterBreak="0">
+  <w:abstractNum w:abstractNumId="13" w15:restartNumberingAfterBreak="0">
     <w:nsid w:val="41D416CB"/>
     <w:multiLevelType w:val="hybridMultilevel"/>
     <w:tmpl w:val="0710351A"/>
@@ -6204,7 +6507,7 @@
       </w:rPr>
     </w:lvl>
   </w:abstractNum>
-  <w:abstractNum w:abstractNumId="13" w15:restartNumberingAfterBreak="0">
+  <w:abstractNum w:abstractNumId="14" w15:restartNumberingAfterBreak="0">
     <w:nsid w:val="42172001"/>
     <w:multiLevelType w:val="hybridMultilevel"/>
     <w:tmpl w:val="DDB4DE08"/>
@@ -6293,7 +6596,7 @@
       </w:pPr>
     </w:lvl>
   </w:abstractNum>
-  <w:abstractNum w:abstractNumId="14" w15:restartNumberingAfterBreak="0">
+  <w:abstractNum w:abstractNumId="15" w15:restartNumberingAfterBreak="0">
     <w:nsid w:val="466127D9"/>
     <w:multiLevelType w:val="hybridMultilevel"/>
     <w:tmpl w:val="736EB0BC"/>
@@ -6382,7 +6685,7 @@
       </w:pPr>
     </w:lvl>
   </w:abstractNum>
-  <w:abstractNum w:abstractNumId="15" w15:restartNumberingAfterBreak="0">
+  <w:abstractNum w:abstractNumId="16" w15:restartNumberingAfterBreak="0">
     <w:nsid w:val="4D312678"/>
     <w:multiLevelType w:val="hybridMultilevel"/>
     <w:tmpl w:val="A53EE07C"/>
@@ -6471,7 +6774,7 @@
       </w:pPr>
     </w:lvl>
   </w:abstractNum>
-  <w:abstractNum w:abstractNumId="16" w15:restartNumberingAfterBreak="0">
+  <w:abstractNum w:abstractNumId="17" w15:restartNumberingAfterBreak="0">
     <w:nsid w:val="555974BB"/>
     <w:multiLevelType w:val="hybridMultilevel"/>
     <w:tmpl w:val="A53EE07C"/>
@@ -6560,7 +6863,96 @@
       </w:pPr>
     </w:lvl>
   </w:abstractNum>
-  <w:abstractNum w:abstractNumId="17" w15:restartNumberingAfterBreak="0">
+  <w:abstractNum w:abstractNumId="18" w15:restartNumberingAfterBreak="0">
+    <w:nsid w:val="579942E0"/>
+    <w:multiLevelType w:val="hybridMultilevel"/>
+    <w:tmpl w:val="4834876C"/>
+    <w:lvl w:ilvl="0" w:tplc="0409000F">
+      <w:start w:val="1"/>
+      <w:numFmt w:val="decimal"/>
+      <w:lvlText w:val="%1."/>
+      <w:lvlJc w:val="left"/>
+      <w:pPr>
+        <w:ind w:left="720" w:hanging="360"/>
+      </w:pPr>
+      <w:rPr>
+        <w:rFonts w:hint="default"/>
+      </w:rPr>
+    </w:lvl>
+    <w:lvl w:ilvl="1" w:tplc="04090019" w:tentative="1">
+      <w:start w:val="1"/>
+      <w:numFmt w:val="lowerLetter"/>
+      <w:lvlText w:val="%2."/>
+      <w:lvlJc w:val="left"/>
+      <w:pPr>
+        <w:ind w:left="1440" w:hanging="360"/>
+      </w:pPr>
+    </w:lvl>
+    <w:lvl w:ilvl="2" w:tplc="0409001B" w:tentative="1">
+      <w:start w:val="1"/>
+      <w:numFmt w:val="lowerRoman"/>
+      <w:lvlText w:val="%3."/>
+      <w:lvlJc w:val="right"/>
+      <w:pPr>
+        <w:ind w:left="2160" w:hanging="180"/>
+      </w:pPr>
+    </w:lvl>
+    <w:lvl w:ilvl="3" w:tplc="0409000F" w:tentative="1">
+      <w:start w:val="1"/>
+      <w:numFmt w:val="decimal"/>
+      <w:lvlText w:val="%4."/>
+      <w:lvlJc w:val="left"/>
+      <w:pPr>
+        <w:ind w:left="2880" w:hanging="360"/>
+      </w:pPr>
+    </w:lvl>
+    <w:lvl w:ilvl="4" w:tplc="04090019" w:tentative="1">
+      <w:start w:val="1"/>
+      <w:numFmt w:val="lowerLetter"/>
+      <w:lvlText w:val="%5."/>
+      <w:lvlJc w:val="left"/>
+      <w:pPr>
+        <w:ind w:left="3600" w:hanging="360"/>
+      </w:pPr>
+    </w:lvl>
+    <w:lvl w:ilvl="5" w:tplc="0409001B" w:tentative="1">
+      <w:start w:val="1"/>
+      <w:numFmt w:val="lowerRoman"/>
+      <w:lvlText w:val="%6."/>
+      <w:lvlJc w:val="right"/>
+      <w:pPr>
+        <w:ind w:left="4320" w:hanging="180"/>
+      </w:pPr>
+    </w:lvl>
+    <w:lvl w:ilvl="6" w:tplc="0409000F" w:tentative="1">
+      <w:start w:val="1"/>
+      <w:numFmt w:val="decimal"/>
+      <w:lvlText w:val="%7."/>
+      <w:lvlJc w:val="left"/>
+      <w:pPr>
+        <w:ind w:left="5040" w:hanging="360"/>
+      </w:pPr>
+    </w:lvl>
+    <w:lvl w:ilvl="7" w:tplc="04090019" w:tentative="1">
+      <w:start w:val="1"/>
+      <w:numFmt w:val="lowerLetter"/>
+      <w:lvlText w:val="%8."/>
+      <w:lvlJc w:val="left"/>
+      <w:pPr>
+        <w:ind w:left="5760" w:hanging="360"/>
+      </w:pPr>
+    </w:lvl>
+    <w:lvl w:ilvl="8" w:tplc="0409001B" w:tentative="1">
+      <w:start w:val="1"/>
+      <w:numFmt w:val="lowerRoman"/>
+      <w:lvlText w:val="%9."/>
+      <w:lvlJc w:val="right"/>
+      <w:pPr>
+        <w:ind w:left="6480" w:hanging="180"/>
+      </w:pPr>
+    </w:lvl>
+  </w:abstractNum>
+  <w:abstractNum w:abstractNumId="19" w15:restartNumberingAfterBreak="0">
     <w:nsid w:val="5C167FA1"/>
     <w:multiLevelType w:val="hybridMultilevel"/>
     <w:tmpl w:val="1892F8E0"/>
@@ -6675,7 +7067,7 @@
       </w:rPr>
     </w:lvl>
   </w:abstractNum>
-  <w:abstractNum w:abstractNumId="18" w15:restartNumberingAfterBreak="0">
+  <w:abstractNum w:abstractNumId="20" w15:restartNumberingAfterBreak="0">
     <w:nsid w:val="61065C7D"/>
     <w:multiLevelType w:val="hybridMultilevel"/>
     <w:tmpl w:val="25FA6A68"/>
@@ -6787,7 +7179,7 @@
       </w:rPr>
     </w:lvl>
   </w:abstractNum>
-  <w:abstractNum w:abstractNumId="19" w15:restartNumberingAfterBreak="0">
+  <w:abstractNum w:abstractNumId="21" w15:restartNumberingAfterBreak="0">
     <w:nsid w:val="67974AAC"/>
     <w:multiLevelType w:val="hybridMultilevel"/>
     <w:tmpl w:val="184A4BF0"/>
@@ -6876,7 +7268,7 @@
       </w:pPr>
     </w:lvl>
   </w:abstractNum>
-  <w:abstractNum w:abstractNumId="20" w15:restartNumberingAfterBreak="0">
+  <w:abstractNum w:abstractNumId="22" w15:restartNumberingAfterBreak="0">
     <w:nsid w:val="683468BF"/>
     <w:multiLevelType w:val="hybridMultilevel"/>
     <w:tmpl w:val="40882A4E"/>
@@ -6991,7 +7383,7 @@
       </w:rPr>
     </w:lvl>
   </w:abstractNum>
-  <w:abstractNum w:abstractNumId="21" w15:restartNumberingAfterBreak="0">
+  <w:abstractNum w:abstractNumId="23" w15:restartNumberingAfterBreak="0">
     <w:nsid w:val="6B113024"/>
     <w:multiLevelType w:val="hybridMultilevel"/>
     <w:tmpl w:val="848C5E28"/>
@@ -7080,7 +7472,7 @@
       </w:pPr>
     </w:lvl>
   </w:abstractNum>
-  <w:abstractNum w:abstractNumId="22" w15:restartNumberingAfterBreak="0">
+  <w:abstractNum w:abstractNumId="24" w15:restartNumberingAfterBreak="0">
     <w:nsid w:val="6E8F2993"/>
     <w:multiLevelType w:val="hybridMultilevel"/>
     <w:tmpl w:val="DFFA261A"/>
@@ -7192,7 +7584,7 @@
       </w:rPr>
     </w:lvl>
   </w:abstractNum>
-  <w:abstractNum w:abstractNumId="23" w15:restartNumberingAfterBreak="0">
+  <w:abstractNum w:abstractNumId="25" w15:restartNumberingAfterBreak="0">
     <w:nsid w:val="6ED707B8"/>
     <w:multiLevelType w:val="hybridMultilevel"/>
     <w:tmpl w:val="7300685C"/>
@@ -7281,7 +7673,7 @@
       </w:pPr>
     </w:lvl>
   </w:abstractNum>
-  <w:abstractNum w:abstractNumId="24" w15:restartNumberingAfterBreak="0">
+  <w:abstractNum w:abstractNumId="26" w15:restartNumberingAfterBreak="0">
     <w:nsid w:val="735138C8"/>
     <w:multiLevelType w:val="hybridMultilevel"/>
     <w:tmpl w:val="3656CEA8"/>
@@ -7371,25 +7763,25 @@
     </w:lvl>
   </w:abstractNum>
   <w:num w:numId="1">
-    <w:abstractNumId w:val="7"/>
+    <w:abstractNumId w:val="8"/>
   </w:num>
   <w:num w:numId="2">
-    <w:abstractNumId w:val="12"/>
+    <w:abstractNumId w:val="13"/>
   </w:num>
   <w:num w:numId="3">
-    <w:abstractNumId w:val="4"/>
+    <w:abstractNumId w:val="5"/>
   </w:num>
   <w:num w:numId="4">
-    <w:abstractNumId w:val="7"/>
+    <w:abstractNumId w:val="8"/>
     <w:lvlOverride w:ilvl="0">
       <w:startOverride w:val="1"/>
     </w:lvlOverride>
   </w:num>
   <w:num w:numId="5">
-    <w:abstractNumId w:val="24"/>
+    <w:abstractNumId w:val="26"/>
   </w:num>
   <w:num w:numId="6">
-    <w:abstractNumId w:val="7"/>
+    <w:abstractNumId w:val="8"/>
     <w:lvlOverride w:ilvl="0">
       <w:startOverride w:val="1"/>
     </w:lvlOverride>
@@ -7398,70 +7790,76 @@
     <w:abstractNumId w:val="1"/>
   </w:num>
   <w:num w:numId="8">
-    <w:abstractNumId w:val="13"/>
+    <w:abstractNumId w:val="14"/>
   </w:num>
   <w:num w:numId="9">
-    <w:abstractNumId w:val="20"/>
+    <w:abstractNumId w:val="22"/>
   </w:num>
   <w:num w:numId="10">
+    <w:abstractNumId w:val="10"/>
+  </w:num>
+  <w:num w:numId="11">
     <w:abstractNumId w:val="9"/>
   </w:num>
-  <w:num w:numId="11">
-    <w:abstractNumId w:val="8"/>
+  <w:num w:numId="12">
+    <w:abstractNumId w:val="7"/>
   </w:num>
-  <w:num w:numId="12">
+  <w:num w:numId="13">
+    <w:abstractNumId w:val="19"/>
+  </w:num>
+  <w:num w:numId="14">
+    <w:abstractNumId w:val="23"/>
+  </w:num>
+  <w:num w:numId="15">
+    <w:abstractNumId w:val="24"/>
+  </w:num>
+  <w:num w:numId="16">
+    <w:abstractNumId w:val="16"/>
+  </w:num>
+  <w:num w:numId="17">
+    <w:abstractNumId w:val="21"/>
+  </w:num>
+  <w:num w:numId="18">
+    <w:abstractNumId w:val="17"/>
+  </w:num>
+  <w:num w:numId="19">
+    <w:abstractNumId w:val="25"/>
+  </w:num>
+  <w:num w:numId="20">
     <w:abstractNumId w:val="6"/>
   </w:num>
-  <w:num w:numId="13">
-    <w:abstractNumId w:val="17"/>
-  </w:num>
-  <w:num w:numId="14">
-    <w:abstractNumId w:val="21"/>
-  </w:num>
-  <w:num w:numId="15">
-    <w:abstractNumId w:val="22"/>
-  </w:num>
-  <w:num w:numId="16">
-    <w:abstractNumId w:val="15"/>
-  </w:num>
-  <w:num w:numId="17">
-    <w:abstractNumId w:val="19"/>
-  </w:num>
-  <w:num w:numId="18">
-    <w:abstractNumId w:val="16"/>
-  </w:num>
-  <w:num w:numId="19">
-    <w:abstractNumId w:val="23"/>
-  </w:num>
-  <w:num w:numId="20">
-    <w:abstractNumId w:val="5"/>
-  </w:num>
   <w:num w:numId="21">
-    <w:abstractNumId w:val="2"/>
+    <w:abstractNumId w:val="3"/>
   </w:num>
   <w:num w:numId="22">
-    <w:abstractNumId w:val="3"/>
+    <w:abstractNumId w:val="4"/>
   </w:num>
   <w:num w:numId="23">
-    <w:abstractNumId w:val="18"/>
+    <w:abstractNumId w:val="20"/>
   </w:num>
   <w:num w:numId="24">
     <w:abstractNumId w:val="0"/>
   </w:num>
   <w:num w:numId="25">
-    <w:abstractNumId w:val="10"/>
+    <w:abstractNumId w:val="11"/>
   </w:num>
   <w:num w:numId="26">
-    <w:abstractNumId w:val="11"/>
+    <w:abstractNumId w:val="12"/>
   </w:num>
   <w:num w:numId="27">
-    <w:abstractNumId w:val="7"/>
+    <w:abstractNumId w:val="8"/>
     <w:lvlOverride w:ilvl="0">
       <w:startOverride w:val="1"/>
     </w:lvlOverride>
   </w:num>
   <w:num w:numId="28">
-    <w:abstractNumId w:val="14"/>
+    <w:abstractNumId w:val="15"/>
+  </w:num>
+  <w:num w:numId="29">
+    <w:abstractNumId w:val="2"/>
+  </w:num>
+  <w:num w:numId="30">
+    <w:abstractNumId w:val="18"/>
   </w:num>
 </w:numbering>
 </file>
@@ -8535,7 +8933,7 @@
 </file>
 
 <file path=customXml/itemProps1.xml><?xml version="1.0" encoding="utf-8"?>
-<ds:datastoreItem xmlns:ds="http://schemas.openxmlformats.org/officeDocument/2006/customXml" ds:itemID="{FB75E422-396C-431A-B698-5D9670054A2B}">
+<ds:datastoreItem xmlns:ds="http://schemas.openxmlformats.org/officeDocument/2006/customXml" ds:itemID="{DF50ED8E-A74D-4283-B72B-E281F630934B}">
   <ds:schemaRefs>
     <ds:schemaRef ds:uri="http://schemas.openxmlformats.org/officeDocument/2006/bibliography"/>
   </ds:schemaRefs>

--- a/Document/Phân tích thiết kế hệ thống/Report_Ver5.docx
+++ b/Document/Phân tích thiết kế hệ thống/Report_Ver5.docx
@@ -35,10 +35,10 @@
             <v:path o:extrusionok="f" gradientshapeok="t" o:connecttype="rect"/>
             <o:lock v:ext="edit" aspectratio="t"/>
           </v:shapetype>
-          <v:shape id="_x0000_i1029" type="#_x0000_t75" style="width:540pt;height:276pt" o:ole="">
+          <v:shape id="_x0000_i1025" type="#_x0000_t75" style="width:540pt;height:276pt" o:ole="">
             <v:imagedata r:id="rId8" o:title=""/>
           </v:shape>
-          <o:OLEObject Type="Embed" ProgID="Visio.Drawing.15" ShapeID="_x0000_i1029" DrawAspect="Content" ObjectID="_1556141969" r:id="rId9"/>
+          <o:OLEObject Type="Embed" ProgID="Visio.Drawing.15" ShapeID="_x0000_i1025" DrawAspect="Content" ObjectID="_1556349557" r:id="rId9"/>
         </w:object>
       </w:r>
     </w:p>
@@ -65,10 +65,10 @@
       </w:pPr>
       <w:r>
         <w:object w:dxaOrig="10335" w:dyaOrig="5745">
-          <v:shape id="_x0000_i1036" type="#_x0000_t75" style="width:516.75pt;height:287.25pt" o:ole="">
+          <v:shape id="_x0000_i1026" type="#_x0000_t75" style="width:516.75pt;height:287.25pt" o:ole="">
             <v:imagedata r:id="rId10" o:title=""/>
           </v:shape>
-          <o:OLEObject Type="Embed" ProgID="Visio.Drawing.15" ShapeID="_x0000_i1036" DrawAspect="Content" ObjectID="_1556141970" r:id="rId11"/>
+          <o:OLEObject Type="Embed" ProgID="Visio.Drawing.15" ShapeID="_x0000_i1026" DrawAspect="Content" ObjectID="_1556349558" r:id="rId11"/>
         </w:object>
       </w:r>
     </w:p>
@@ -87,10 +87,10 @@
       </w:pPr>
       <w:r>
         <w:object w:dxaOrig="12225" w:dyaOrig="8761">
-          <v:shape id="_x0000_i1026" type="#_x0000_t75" style="width:540pt;height:387pt" o:ole="">
+          <v:shape id="_x0000_i1027" type="#_x0000_t75" style="width:540pt;height:387pt" o:ole="">
             <v:imagedata r:id="rId12" o:title=""/>
           </v:shape>
-          <o:OLEObject Type="Embed" ProgID="Visio.Drawing.15" ShapeID="_x0000_i1026" DrawAspect="Content" ObjectID="_1556141971" r:id="rId13"/>
+          <o:OLEObject Type="Embed" ProgID="Visio.Drawing.15" ShapeID="_x0000_i1027" DrawAspect="Content" ObjectID="_1556349559" r:id="rId13"/>
         </w:object>
       </w:r>
     </w:p>
@@ -109,10 +109,10 @@
       </w:pPr>
       <w:r>
         <w:object w:dxaOrig="15301" w:dyaOrig="10756">
-          <v:shape id="_x0000_i1027" type="#_x0000_t75" style="width:539.25pt;height:379.5pt" o:ole="">
+          <v:shape id="_x0000_i1028" type="#_x0000_t75" style="width:539.25pt;height:379.5pt" o:ole="">
             <v:imagedata r:id="rId14" o:title=""/>
           </v:shape>
-          <o:OLEObject Type="Embed" ProgID="Visio.Drawing.15" ShapeID="_x0000_i1027" DrawAspect="Content" ObjectID="_1556141972" r:id="rId15"/>
+          <o:OLEObject Type="Embed" ProgID="Visio.Drawing.15" ShapeID="_x0000_i1028" DrawAspect="Content" ObjectID="_1556349560" r:id="rId15"/>
         </w:object>
       </w:r>
     </w:p>
@@ -404,10 +404,10 @@
       </w:pPr>
       <w:r>
         <w:object w:dxaOrig="11131" w:dyaOrig="4546">
-          <v:shape id="_x0000_i1037" type="#_x0000_t75" style="width:540pt;height:220.5pt" o:ole="">
+          <v:shape id="_x0000_i1029" type="#_x0000_t75" style="width:540pt;height:220.5pt" o:ole="">
             <v:imagedata r:id="rId16" o:title=""/>
           </v:shape>
-          <o:OLEObject Type="Embed" ProgID="Visio.Drawing.15" ShapeID="_x0000_i1037" DrawAspect="Content" ObjectID="_1556141973" r:id="rId17"/>
+          <o:OLEObject Type="Embed" ProgID="Visio.Drawing.15" ShapeID="_x0000_i1029" DrawAspect="Content" ObjectID="_1556349561" r:id="rId17"/>
         </w:object>
       </w:r>
     </w:p>
@@ -429,10 +429,10 @@
       </w:pPr>
       <w:r>
         <w:object w:dxaOrig="9630" w:dyaOrig="5610">
-          <v:shape id="_x0000_i1042" type="#_x0000_t75" style="width:481.5pt;height:280.5pt" o:ole="">
+          <v:shape id="_x0000_i1030" type="#_x0000_t75" style="width:481.5pt;height:280.5pt" o:ole="">
             <v:imagedata r:id="rId18" o:title=""/>
           </v:shape>
-          <o:OLEObject Type="Embed" ProgID="Visio.Drawing.15" ShapeID="_x0000_i1042" DrawAspect="Content" ObjectID="_1556141974" r:id="rId19"/>
+          <o:OLEObject Type="Embed" ProgID="Visio.Drawing.15" ShapeID="_x0000_i1030" DrawAspect="Content" ObjectID="_1556349562" r:id="rId19"/>
         </w:object>
       </w:r>
     </w:p>
@@ -454,10 +454,10 @@
       </w:pPr>
       <w:r>
         <w:object w:dxaOrig="10711" w:dyaOrig="7500">
-          <v:shape id="_x0000_i1043" type="#_x0000_t75" style="width:535.5pt;height:375pt" o:ole="">
+          <v:shape id="_x0000_i1031" type="#_x0000_t75" style="width:535.5pt;height:375pt" o:ole="">
             <v:imagedata r:id="rId20" o:title=""/>
           </v:shape>
-          <o:OLEObject Type="Embed" ProgID="Visio.Drawing.15" ShapeID="_x0000_i1043" DrawAspect="Content" ObjectID="_1556141975" r:id="rId21"/>
+          <o:OLEObject Type="Embed" ProgID="Visio.Drawing.15" ShapeID="_x0000_i1031" DrawAspect="Content" ObjectID="_1556349563" r:id="rId21"/>
         </w:object>
       </w:r>
     </w:p>
@@ -479,10 +479,10 @@
       </w:pPr>
       <w:r>
         <w:object w:dxaOrig="9421" w:dyaOrig="2895">
-          <v:shape id="_x0000_i1044" type="#_x0000_t75" style="width:471pt;height:144.75pt" o:ole="">
+          <v:shape id="_x0000_i1032" type="#_x0000_t75" style="width:471pt;height:144.75pt" o:ole="">
             <v:imagedata r:id="rId22" o:title=""/>
           </v:shape>
-          <o:OLEObject Type="Embed" ProgID="Visio.Drawing.15" ShapeID="_x0000_i1044" DrawAspect="Content" ObjectID="_1556141976" r:id="rId23"/>
+          <o:OLEObject Type="Embed" ProgID="Visio.Drawing.15" ShapeID="_x0000_i1032" DrawAspect="Content" ObjectID="_1556349564" r:id="rId23"/>
         </w:object>
       </w:r>
     </w:p>
@@ -492,10 +492,10 @@
       </w:pPr>
       <w:r>
         <w:object w:dxaOrig="9241" w:dyaOrig="9556">
-          <v:shape id="_x0000_i1028" type="#_x0000_t75" style="width:462pt;height:477.75pt" o:ole="">
+          <v:shape id="_x0000_i1033" type="#_x0000_t75" style="width:462pt;height:477.75pt" o:ole="">
             <v:imagedata r:id="rId24" o:title=""/>
           </v:shape>
-          <o:OLEObject Type="Embed" ProgID="Visio.Drawing.15" ShapeID="_x0000_i1028" DrawAspect="Content" ObjectID="_1556141977" r:id="rId25"/>
+          <o:OLEObject Type="Embed" ProgID="Visio.Drawing.15" ShapeID="_x0000_i1033" DrawAspect="Content" ObjectID="_1556349565" r:id="rId25"/>
         </w:object>
       </w:r>
     </w:p>
@@ -2277,7 +2277,10 @@
       </w:pPr>
       <w:r>
         <w:lastRenderedPageBreak/>
-        <w:t>Bảng POST</w:t>
+        <w:t xml:space="preserve">Bảng </w:t>
+      </w:r>
+      <w:r>
+        <w:t>COMMENT</w:t>
       </w:r>
     </w:p>
     <w:tbl>
@@ -4841,6 +4844,391 @@
         </w:tc>
       </w:tr>
     </w:tbl>
+    <w:p>
+      <w:pPr>
+        <w:ind w:left="0"/>
+      </w:pPr>
+      <w:bookmarkStart w:id="0" w:name="_GoBack"/>
+      <w:bookmarkEnd w:id="0"/>
+    </w:p>
+    <w:p>
+      <w:pPr>
+        <w:ind w:left="0"/>
+      </w:pPr>
+      <w:r>
+        <w:t xml:space="preserve">Category: có các mục lớn: </w:t>
+      </w:r>
+    </w:p>
+    <w:p>
+      <w:pPr>
+        <w:pStyle w:val="ListParagraph"/>
+        <w:numPr>
+          <w:ilvl w:val="0"/>
+          <w:numId w:val="31"/>
+        </w:numPr>
+        <w:rPr>
+          <w:b/>
+        </w:rPr>
+      </w:pPr>
+      <w:r>
+        <w:rPr>
+          <w:b/>
+        </w:rPr>
+        <w:t>Mua hàng</w:t>
+      </w:r>
+    </w:p>
+    <w:p>
+      <w:pPr>
+        <w:pStyle w:val="ListParagraph"/>
+        <w:numPr>
+          <w:ilvl w:val="0"/>
+          <w:numId w:val="31"/>
+        </w:numPr>
+        <w:rPr>
+          <w:b/>
+        </w:rPr>
+      </w:pPr>
+      <w:r>
+        <w:rPr>
+          <w:b/>
+        </w:rPr>
+        <w:t>Bán hàng</w:t>
+      </w:r>
+    </w:p>
+    <w:p>
+      <w:pPr>
+        <w:pStyle w:val="ListParagraph"/>
+        <w:numPr>
+          <w:ilvl w:val="0"/>
+          <w:numId w:val="31"/>
+        </w:numPr>
+        <w:rPr>
+          <w:b/>
+        </w:rPr>
+      </w:pPr>
+      <w:r>
+        <w:rPr>
+          <w:b/>
+        </w:rPr>
+        <w:t>Thông tin xuất ngoại</w:t>
+      </w:r>
+    </w:p>
+    <w:p>
+      <w:pPr>
+        <w:pStyle w:val="ListParagraph"/>
+        <w:numPr>
+          <w:ilvl w:val="0"/>
+          <w:numId w:val="31"/>
+        </w:numPr>
+      </w:pPr>
+      <w:r>
+        <w:t>Đồ điện tử</w:t>
+      </w:r>
+    </w:p>
+    <w:p>
+      <w:pPr>
+        <w:pStyle w:val="ListParagraph"/>
+        <w:numPr>
+          <w:ilvl w:val="0"/>
+          <w:numId w:val="31"/>
+        </w:numPr>
+      </w:pPr>
+      <w:r>
+        <w:t>Đồ gia dụng</w:t>
+      </w:r>
+    </w:p>
+    <w:p>
+      <w:pPr>
+        <w:pStyle w:val="ListParagraph"/>
+        <w:numPr>
+          <w:ilvl w:val="0"/>
+          <w:numId w:val="31"/>
+        </w:numPr>
+      </w:pPr>
+      <w:r>
+        <w:t>Mỹ phẩm</w:t>
+      </w:r>
+    </w:p>
+    <w:p>
+      <w:pPr>
+        <w:pStyle w:val="ListParagraph"/>
+        <w:numPr>
+          <w:ilvl w:val="0"/>
+          <w:numId w:val="31"/>
+        </w:numPr>
+      </w:pPr>
+      <w:r>
+        <w:t>…..</w:t>
+      </w:r>
+    </w:p>
+    <w:p>
+      <w:pPr>
+        <w:ind w:left="0"/>
+      </w:pPr>
+      <w:r>
+        <w:t xml:space="preserve">Topic: </w:t>
+      </w:r>
+    </w:p>
+    <w:p>
+      <w:pPr>
+        <w:pStyle w:val="ListParagraph"/>
+        <w:numPr>
+          <w:ilvl w:val="0"/>
+          <w:numId w:val="31"/>
+        </w:numPr>
+      </w:pPr>
+      <w:r>
+        <w:t>Mua hàng &gt; Cần mua 1 laptop core i5 Hoặc</w:t>
+      </w:r>
+    </w:p>
+    <w:p>
+      <w:pPr>
+        <w:pStyle w:val="ListParagraph"/>
+        <w:numPr>
+          <w:ilvl w:val="0"/>
+          <w:numId w:val="31"/>
+        </w:numPr>
+      </w:pPr>
+      <w:r>
+        <w:t>Mỹ phẩm &gt; Son &gt; Bán son lipice giá SV</w:t>
+      </w:r>
+    </w:p>
+    <w:p>
+      <w:pPr>
+        <w:ind w:left="360"/>
+      </w:pPr>
+    </w:p>
+    <w:p>
+      <w:pPr>
+        <w:pStyle w:val="ListParagraph"/>
+        <w:numPr>
+          <w:ilvl w:val="0"/>
+          <w:numId w:val="32"/>
+        </w:numPr>
+      </w:pPr>
+      <w:r>
+        <w:t>Số lượt xem cho 1 topic: quản lý xem cái bài viết đó đã được bao nhiêu người xem</w:t>
+      </w:r>
+    </w:p>
+    <w:p>
+      <w:pPr>
+        <w:pStyle w:val="ListParagraph"/>
+        <w:numPr>
+          <w:ilvl w:val="1"/>
+          <w:numId w:val="32"/>
+        </w:numPr>
+      </w:pPr>
+      <w:r>
+        <w:t>Duyệt qua số ng click vô bài đó: đếm và lưu</w:t>
+      </w:r>
+    </w:p>
+    <w:p>
+      <w:pPr>
+        <w:pStyle w:val="ListParagraph"/>
+        <w:numPr>
+          <w:ilvl w:val="0"/>
+          <w:numId w:val="32"/>
+        </w:numPr>
+      </w:pPr>
+      <w:r>
+        <w:t xml:space="preserve">Số lượt </w:t>
+      </w:r>
+      <w:r>
+        <w:t>Like</w:t>
+      </w:r>
+      <w:r>
+        <w:t xml:space="preserve"> cho 1 topic: quản lý xem cái bài viết đó đã được bao nhiêu người xem</w:t>
+      </w:r>
+    </w:p>
+    <w:p>
+      <w:pPr>
+        <w:pStyle w:val="ListParagraph"/>
+        <w:numPr>
+          <w:ilvl w:val="1"/>
+          <w:numId w:val="32"/>
+        </w:numPr>
+      </w:pPr>
+      <w:r>
+        <w:t>Duyệt qua số</w:t>
+      </w:r>
+      <w:r>
+        <w:t xml:space="preserve"> ng click vô bài đó</w:t>
+      </w:r>
+    </w:p>
+    <w:p>
+      <w:pPr>
+        <w:pStyle w:val="ListParagraph"/>
+        <w:numPr>
+          <w:ilvl w:val="1"/>
+          <w:numId w:val="32"/>
+        </w:numPr>
+      </w:pPr>
+      <w:r>
+        <w:t>AND Click button Like</w:t>
+      </w:r>
+    </w:p>
+    <w:p>
+      <w:pPr>
+        <w:pStyle w:val="ListParagraph"/>
+        <w:numPr>
+          <w:ilvl w:val="1"/>
+          <w:numId w:val="32"/>
+        </w:numPr>
+      </w:pPr>
+      <w:r>
+        <w:t xml:space="preserve">Số lượt like + 1 </w:t>
+      </w:r>
+      <w:r>
+        <w:sym w:font="Wingdings" w:char="F0E8"/>
+      </w:r>
+      <w:r>
+        <w:t xml:space="preserve"> lưu xuống DB</w:t>
+      </w:r>
+    </w:p>
+    <w:p>
+      <w:pPr>
+        <w:pStyle w:val="ListParagraph"/>
+        <w:numPr>
+          <w:ilvl w:val="0"/>
+          <w:numId w:val="31"/>
+        </w:numPr>
+      </w:pPr>
+      <w:r>
+        <w:t>Số lượt comment:</w:t>
+      </w:r>
+    </w:p>
+    <w:p>
+      <w:pPr>
+        <w:pStyle w:val="ListParagraph"/>
+        <w:numPr>
+          <w:ilvl w:val="1"/>
+          <w:numId w:val="31"/>
+        </w:numPr>
+      </w:pPr>
+      <w:r>
+        <w:t>1 bài viết(topic) có bao nhiêu lượt comment ở dưới</w:t>
+      </w:r>
+    </w:p>
+    <w:p>
+      <w:pPr>
+        <w:pStyle w:val="ListParagraph"/>
+        <w:numPr>
+          <w:ilvl w:val="2"/>
+          <w:numId w:val="31"/>
+        </w:numPr>
+      </w:pPr>
+      <w:r>
+        <w:t>VD: bài Bán son lipice</w:t>
+      </w:r>
+    </w:p>
+    <w:p>
+      <w:pPr>
+        <w:pStyle w:val="ListParagraph"/>
+        <w:numPr>
+          <w:ilvl w:val="3"/>
+          <w:numId w:val="31"/>
+        </w:numPr>
+      </w:pPr>
+      <w:r>
+        <w:t>User A: Tôi có 1 lô hàng lipic, giá 50k,..</w:t>
+      </w:r>
+    </w:p>
+    <w:p>
+      <w:pPr>
+        <w:pStyle w:val="ListParagraph"/>
+        <w:numPr>
+          <w:ilvl w:val="3"/>
+          <w:numId w:val="31"/>
+        </w:numPr>
+        <w:rPr>
+          <w:b/>
+        </w:rPr>
+      </w:pPr>
+      <w:r>
+        <w:rPr>
+          <w:b/>
+        </w:rPr>
+        <w:t>User B (reply): địa chỉ ở đâu bạn?</w:t>
+      </w:r>
+    </w:p>
+    <w:p>
+      <w:pPr>
+        <w:pStyle w:val="ListParagraph"/>
+        <w:numPr>
+          <w:ilvl w:val="4"/>
+          <w:numId w:val="31"/>
+        </w:numPr>
+        <w:rPr>
+          <w:b/>
+        </w:rPr>
+      </w:pPr>
+      <w:r>
+        <w:rPr>
+          <w:b/>
+        </w:rPr>
+        <w:t>User A: KP6, LT, TD</w:t>
+      </w:r>
+    </w:p>
+    <w:p>
+      <w:pPr>
+        <w:pStyle w:val="ListParagraph"/>
+        <w:numPr>
+          <w:ilvl w:val="3"/>
+          <w:numId w:val="31"/>
+        </w:numPr>
+        <w:rPr>
+          <w:b/>
+        </w:rPr>
+      </w:pPr>
+      <w:r>
+        <w:rPr>
+          <w:b/>
+        </w:rPr>
+        <w:t>User C (rep): có bán sỉ hk bạn?</w:t>
+      </w:r>
+    </w:p>
+    <w:p>
+      <w:pPr>
+        <w:pStyle w:val="ListParagraph"/>
+        <w:numPr>
+          <w:ilvl w:val="3"/>
+          <w:numId w:val="31"/>
+        </w:numPr>
+        <w:rPr>
+          <w:b/>
+        </w:rPr>
+      </w:pPr>
+      <w:r>
+        <w:rPr>
+          <w:b/>
+        </w:rPr>
+        <w:t>User D: xuất xứ ntnt&gt;….</w:t>
+      </w:r>
+    </w:p>
+    <w:p>
+      <w:pPr>
+        <w:pStyle w:val="ListParagraph"/>
+        <w:numPr>
+          <w:ilvl w:val="3"/>
+          <w:numId w:val="31"/>
+        </w:numPr>
+      </w:pPr>
+      <w:r>
+        <w:sym w:font="Wingdings" w:char="F0E8"/>
+      </w:r>
+      <w:r>
+        <w:t xml:space="preserve"> Có 4 lượt cmmt</w:t>
+      </w:r>
+    </w:p>
+    <w:p>
+      <w:pPr>
+        <w:pStyle w:val="ListParagraph"/>
+        <w:numPr>
+          <w:ilvl w:val="0"/>
+          <w:numId w:val="31"/>
+        </w:numPr>
+      </w:pPr>
+    </w:p>
     <w:p>
       <w:pPr>
         <w:ind w:left="0"/>
@@ -4957,8 +5345,6 @@
           </wp:inline>
         </w:drawing>
       </w:r>
-      <w:bookmarkStart w:id="0" w:name="_GoBack"/>
-      <w:bookmarkEnd w:id="0"/>
     </w:p>
     <w:sectPr>
       <w:headerReference w:type="default" r:id="rId28"/>
@@ -5036,7 +5422,7 @@
           <w:rPr>
             <w:noProof/>
           </w:rPr>
-          <w:t>12</w:t>
+          <w:t>14</w:t>
         </w:r>
         <w:r>
           <w:rPr>
@@ -6597,6 +6983,118 @@
     </w:lvl>
   </w:abstractNum>
   <w:abstractNum w:abstractNumId="15" w15:restartNumberingAfterBreak="0">
+    <w:nsid w:val="44192859"/>
+    <w:multiLevelType w:val="hybridMultilevel"/>
+    <w:tmpl w:val="7668F438"/>
+    <w:lvl w:ilvl="0" w:tplc="7D16292A">
+      <w:numFmt w:val="bullet"/>
+      <w:lvlText w:val="-"/>
+      <w:lvlJc w:val="left"/>
+      <w:pPr>
+        <w:ind w:left="720" w:hanging="360"/>
+      </w:pPr>
+      <w:rPr>
+        <w:rFonts w:ascii="Calibri" w:eastAsiaTheme="minorHAnsi" w:hAnsi="Calibri" w:cs="Calibri" w:hint="default"/>
+      </w:rPr>
+    </w:lvl>
+    <w:lvl w:ilvl="1" w:tplc="04090003">
+      <w:start w:val="1"/>
+      <w:numFmt w:val="bullet"/>
+      <w:lvlText w:val="o"/>
+      <w:lvlJc w:val="left"/>
+      <w:pPr>
+        <w:ind w:left="1440" w:hanging="360"/>
+      </w:pPr>
+      <w:rPr>
+        <w:rFonts w:ascii="Courier New" w:hAnsi="Courier New" w:cs="Courier New" w:hint="default"/>
+      </w:rPr>
+    </w:lvl>
+    <w:lvl w:ilvl="2" w:tplc="04090005">
+      <w:start w:val="1"/>
+      <w:numFmt w:val="bullet"/>
+      <w:lvlText w:val=""/>
+      <w:lvlJc w:val="left"/>
+      <w:pPr>
+        <w:ind w:left="2160" w:hanging="360"/>
+      </w:pPr>
+      <w:rPr>
+        <w:rFonts w:ascii="Wingdings" w:hAnsi="Wingdings" w:hint="default"/>
+      </w:rPr>
+    </w:lvl>
+    <w:lvl w:ilvl="3" w:tplc="04090001">
+      <w:start w:val="1"/>
+      <w:numFmt w:val="bullet"/>
+      <w:lvlText w:val=""/>
+      <w:lvlJc w:val="left"/>
+      <w:pPr>
+        <w:ind w:left="2880" w:hanging="360"/>
+      </w:pPr>
+      <w:rPr>
+        <w:rFonts w:ascii="Symbol" w:hAnsi="Symbol" w:hint="default"/>
+      </w:rPr>
+    </w:lvl>
+    <w:lvl w:ilvl="4" w:tplc="04090003">
+      <w:start w:val="1"/>
+      <w:numFmt w:val="bullet"/>
+      <w:lvlText w:val="o"/>
+      <w:lvlJc w:val="left"/>
+      <w:pPr>
+        <w:ind w:left="3600" w:hanging="360"/>
+      </w:pPr>
+      <w:rPr>
+        <w:rFonts w:ascii="Courier New" w:hAnsi="Courier New" w:cs="Courier New" w:hint="default"/>
+      </w:rPr>
+    </w:lvl>
+    <w:lvl w:ilvl="5" w:tplc="04090005" w:tentative="1">
+      <w:start w:val="1"/>
+      <w:numFmt w:val="bullet"/>
+      <w:lvlText w:val=""/>
+      <w:lvlJc w:val="left"/>
+      <w:pPr>
+        <w:ind w:left="4320" w:hanging="360"/>
+      </w:pPr>
+      <w:rPr>
+        <w:rFonts w:ascii="Wingdings" w:hAnsi="Wingdings" w:hint="default"/>
+      </w:rPr>
+    </w:lvl>
+    <w:lvl w:ilvl="6" w:tplc="04090001" w:tentative="1">
+      <w:start w:val="1"/>
+      <w:numFmt w:val="bullet"/>
+      <w:lvlText w:val=""/>
+      <w:lvlJc w:val="left"/>
+      <w:pPr>
+        <w:ind w:left="5040" w:hanging="360"/>
+      </w:pPr>
+      <w:rPr>
+        <w:rFonts w:ascii="Symbol" w:hAnsi="Symbol" w:hint="default"/>
+      </w:rPr>
+    </w:lvl>
+    <w:lvl w:ilvl="7" w:tplc="04090003" w:tentative="1">
+      <w:start w:val="1"/>
+      <w:numFmt w:val="bullet"/>
+      <w:lvlText w:val="o"/>
+      <w:lvlJc w:val="left"/>
+      <w:pPr>
+        <w:ind w:left="5760" w:hanging="360"/>
+      </w:pPr>
+      <w:rPr>
+        <w:rFonts w:ascii="Courier New" w:hAnsi="Courier New" w:cs="Courier New" w:hint="default"/>
+      </w:rPr>
+    </w:lvl>
+    <w:lvl w:ilvl="8" w:tplc="04090005" w:tentative="1">
+      <w:start w:val="1"/>
+      <w:numFmt w:val="bullet"/>
+      <w:lvlText w:val=""/>
+      <w:lvlJc w:val="left"/>
+      <w:pPr>
+        <w:ind w:left="6480" w:hanging="360"/>
+      </w:pPr>
+      <w:rPr>
+        <w:rFonts w:ascii="Wingdings" w:hAnsi="Wingdings" w:hint="default"/>
+      </w:rPr>
+    </w:lvl>
+  </w:abstractNum>
+  <w:abstractNum w:abstractNumId="16" w15:restartNumberingAfterBreak="0">
     <w:nsid w:val="466127D9"/>
     <w:multiLevelType w:val="hybridMultilevel"/>
     <w:tmpl w:val="736EB0BC"/>
@@ -6685,7 +7183,7 @@
       </w:pPr>
     </w:lvl>
   </w:abstractNum>
-  <w:abstractNum w:abstractNumId="16" w15:restartNumberingAfterBreak="0">
+  <w:abstractNum w:abstractNumId="17" w15:restartNumberingAfterBreak="0">
     <w:nsid w:val="4D312678"/>
     <w:multiLevelType w:val="hybridMultilevel"/>
     <w:tmpl w:val="A53EE07C"/>
@@ -6774,7 +7272,7 @@
       </w:pPr>
     </w:lvl>
   </w:abstractNum>
-  <w:abstractNum w:abstractNumId="17" w15:restartNumberingAfterBreak="0">
+  <w:abstractNum w:abstractNumId="18" w15:restartNumberingAfterBreak="0">
     <w:nsid w:val="555974BB"/>
     <w:multiLevelType w:val="hybridMultilevel"/>
     <w:tmpl w:val="A53EE07C"/>
@@ -6863,7 +7361,7 @@
       </w:pPr>
     </w:lvl>
   </w:abstractNum>
-  <w:abstractNum w:abstractNumId="18" w15:restartNumberingAfterBreak="0">
+  <w:abstractNum w:abstractNumId="19" w15:restartNumberingAfterBreak="0">
     <w:nsid w:val="579942E0"/>
     <w:multiLevelType w:val="hybridMultilevel"/>
     <w:tmpl w:val="4834876C"/>
@@ -6952,7 +7450,7 @@
       </w:pPr>
     </w:lvl>
   </w:abstractNum>
-  <w:abstractNum w:abstractNumId="19" w15:restartNumberingAfterBreak="0">
+  <w:abstractNum w:abstractNumId="20" w15:restartNumberingAfterBreak="0">
     <w:nsid w:val="5C167FA1"/>
     <w:multiLevelType w:val="hybridMultilevel"/>
     <w:tmpl w:val="1892F8E0"/>
@@ -7067,7 +7565,7 @@
       </w:rPr>
     </w:lvl>
   </w:abstractNum>
-  <w:abstractNum w:abstractNumId="20" w15:restartNumberingAfterBreak="0">
+  <w:abstractNum w:abstractNumId="21" w15:restartNumberingAfterBreak="0">
     <w:nsid w:val="61065C7D"/>
     <w:multiLevelType w:val="hybridMultilevel"/>
     <w:tmpl w:val="25FA6A68"/>
@@ -7179,7 +7677,7 @@
       </w:rPr>
     </w:lvl>
   </w:abstractNum>
-  <w:abstractNum w:abstractNumId="21" w15:restartNumberingAfterBreak="0">
+  <w:abstractNum w:abstractNumId="22" w15:restartNumberingAfterBreak="0">
     <w:nsid w:val="67974AAC"/>
     <w:multiLevelType w:val="hybridMultilevel"/>
     <w:tmpl w:val="184A4BF0"/>
@@ -7268,7 +7766,7 @@
       </w:pPr>
     </w:lvl>
   </w:abstractNum>
-  <w:abstractNum w:abstractNumId="22" w15:restartNumberingAfterBreak="0">
+  <w:abstractNum w:abstractNumId="23" w15:restartNumberingAfterBreak="0">
     <w:nsid w:val="683468BF"/>
     <w:multiLevelType w:val="hybridMultilevel"/>
     <w:tmpl w:val="40882A4E"/>
@@ -7383,7 +7881,7 @@
       </w:rPr>
     </w:lvl>
   </w:abstractNum>
-  <w:abstractNum w:abstractNumId="23" w15:restartNumberingAfterBreak="0">
+  <w:abstractNum w:abstractNumId="24" w15:restartNumberingAfterBreak="0">
     <w:nsid w:val="6B113024"/>
     <w:multiLevelType w:val="hybridMultilevel"/>
     <w:tmpl w:val="848C5E28"/>
@@ -7472,7 +7970,7 @@
       </w:pPr>
     </w:lvl>
   </w:abstractNum>
-  <w:abstractNum w:abstractNumId="24" w15:restartNumberingAfterBreak="0">
+  <w:abstractNum w:abstractNumId="25" w15:restartNumberingAfterBreak="0">
     <w:nsid w:val="6E8F2993"/>
     <w:multiLevelType w:val="hybridMultilevel"/>
     <w:tmpl w:val="DFFA261A"/>
@@ -7584,7 +8082,7 @@
       </w:rPr>
     </w:lvl>
   </w:abstractNum>
-  <w:abstractNum w:abstractNumId="25" w15:restartNumberingAfterBreak="0">
+  <w:abstractNum w:abstractNumId="26" w15:restartNumberingAfterBreak="0">
     <w:nsid w:val="6ED707B8"/>
     <w:multiLevelType w:val="hybridMultilevel"/>
     <w:tmpl w:val="7300685C"/>
@@ -7673,7 +8171,7 @@
       </w:pPr>
     </w:lvl>
   </w:abstractNum>
-  <w:abstractNum w:abstractNumId="26" w15:restartNumberingAfterBreak="0">
+  <w:abstractNum w:abstractNumId="27" w15:restartNumberingAfterBreak="0">
     <w:nsid w:val="735138C8"/>
     <w:multiLevelType w:val="hybridMultilevel"/>
     <w:tmpl w:val="3656CEA8"/>
@@ -7760,6 +8258,118 @@
       <w:pPr>
         <w:ind w:left="6480" w:hanging="180"/>
       </w:pPr>
+    </w:lvl>
+  </w:abstractNum>
+  <w:abstractNum w:abstractNumId="28" w15:restartNumberingAfterBreak="0">
+    <w:nsid w:val="7F471FF5"/>
+    <w:multiLevelType w:val="hybridMultilevel"/>
+    <w:tmpl w:val="4ECEB00A"/>
+    <w:lvl w:ilvl="0" w:tplc="795EAE68">
+      <w:numFmt w:val="bullet"/>
+      <w:lvlText w:val=""/>
+      <w:lvlJc w:val="left"/>
+      <w:pPr>
+        <w:ind w:left="720" w:hanging="360"/>
+      </w:pPr>
+      <w:rPr>
+        <w:rFonts w:ascii="Symbol" w:eastAsiaTheme="minorHAnsi" w:hAnsi="Symbol" w:cstheme="minorBidi" w:hint="default"/>
+      </w:rPr>
+    </w:lvl>
+    <w:lvl w:ilvl="1" w:tplc="04090003">
+      <w:start w:val="1"/>
+      <w:numFmt w:val="bullet"/>
+      <w:lvlText w:val="o"/>
+      <w:lvlJc w:val="left"/>
+      <w:pPr>
+        <w:ind w:left="1440" w:hanging="360"/>
+      </w:pPr>
+      <w:rPr>
+        <w:rFonts w:ascii="Courier New" w:hAnsi="Courier New" w:cs="Courier New" w:hint="default"/>
+      </w:rPr>
+    </w:lvl>
+    <w:lvl w:ilvl="2" w:tplc="04090005" w:tentative="1">
+      <w:start w:val="1"/>
+      <w:numFmt w:val="bullet"/>
+      <w:lvlText w:val=""/>
+      <w:lvlJc w:val="left"/>
+      <w:pPr>
+        <w:ind w:left="2160" w:hanging="360"/>
+      </w:pPr>
+      <w:rPr>
+        <w:rFonts w:ascii="Wingdings" w:hAnsi="Wingdings" w:hint="default"/>
+      </w:rPr>
+    </w:lvl>
+    <w:lvl w:ilvl="3" w:tplc="04090001" w:tentative="1">
+      <w:start w:val="1"/>
+      <w:numFmt w:val="bullet"/>
+      <w:lvlText w:val=""/>
+      <w:lvlJc w:val="left"/>
+      <w:pPr>
+        <w:ind w:left="2880" w:hanging="360"/>
+      </w:pPr>
+      <w:rPr>
+        <w:rFonts w:ascii="Symbol" w:hAnsi="Symbol" w:hint="default"/>
+      </w:rPr>
+    </w:lvl>
+    <w:lvl w:ilvl="4" w:tplc="04090003" w:tentative="1">
+      <w:start w:val="1"/>
+      <w:numFmt w:val="bullet"/>
+      <w:lvlText w:val="o"/>
+      <w:lvlJc w:val="left"/>
+      <w:pPr>
+        <w:ind w:left="3600" w:hanging="360"/>
+      </w:pPr>
+      <w:rPr>
+        <w:rFonts w:ascii="Courier New" w:hAnsi="Courier New" w:cs="Courier New" w:hint="default"/>
+      </w:rPr>
+    </w:lvl>
+    <w:lvl w:ilvl="5" w:tplc="04090005" w:tentative="1">
+      <w:start w:val="1"/>
+      <w:numFmt w:val="bullet"/>
+      <w:lvlText w:val=""/>
+      <w:lvlJc w:val="left"/>
+      <w:pPr>
+        <w:ind w:left="4320" w:hanging="360"/>
+      </w:pPr>
+      <w:rPr>
+        <w:rFonts w:ascii="Wingdings" w:hAnsi="Wingdings" w:hint="default"/>
+      </w:rPr>
+    </w:lvl>
+    <w:lvl w:ilvl="6" w:tplc="04090001" w:tentative="1">
+      <w:start w:val="1"/>
+      <w:numFmt w:val="bullet"/>
+      <w:lvlText w:val=""/>
+      <w:lvlJc w:val="left"/>
+      <w:pPr>
+        <w:ind w:left="5040" w:hanging="360"/>
+      </w:pPr>
+      <w:rPr>
+        <w:rFonts w:ascii="Symbol" w:hAnsi="Symbol" w:hint="default"/>
+      </w:rPr>
+    </w:lvl>
+    <w:lvl w:ilvl="7" w:tplc="04090003" w:tentative="1">
+      <w:start w:val="1"/>
+      <w:numFmt w:val="bullet"/>
+      <w:lvlText w:val="o"/>
+      <w:lvlJc w:val="left"/>
+      <w:pPr>
+        <w:ind w:left="5760" w:hanging="360"/>
+      </w:pPr>
+      <w:rPr>
+        <w:rFonts w:ascii="Courier New" w:hAnsi="Courier New" w:cs="Courier New" w:hint="default"/>
+      </w:rPr>
+    </w:lvl>
+    <w:lvl w:ilvl="8" w:tplc="04090005" w:tentative="1">
+      <w:start w:val="1"/>
+      <w:numFmt w:val="bullet"/>
+      <w:lvlText w:val=""/>
+      <w:lvlJc w:val="left"/>
+      <w:pPr>
+        <w:ind w:left="6480" w:hanging="360"/>
+      </w:pPr>
+      <w:rPr>
+        <w:rFonts w:ascii="Wingdings" w:hAnsi="Wingdings" w:hint="default"/>
+      </w:rPr>
     </w:lvl>
   </w:abstractNum>
   <w:num w:numId="1">
@@ -7778,7 +8388,7 @@
     </w:lvlOverride>
   </w:num>
   <w:num w:numId="5">
-    <w:abstractNumId w:val="26"/>
+    <w:abstractNumId w:val="27"/>
   </w:num>
   <w:num w:numId="6">
     <w:abstractNumId w:val="8"/>
@@ -7793,7 +8403,7 @@
     <w:abstractNumId w:val="14"/>
   </w:num>
   <w:num w:numId="9">
-    <w:abstractNumId w:val="22"/>
+    <w:abstractNumId w:val="23"/>
   </w:num>
   <w:num w:numId="10">
     <w:abstractNumId w:val="10"/>
@@ -7805,25 +8415,25 @@
     <w:abstractNumId w:val="7"/>
   </w:num>
   <w:num w:numId="13">
-    <w:abstractNumId w:val="19"/>
+    <w:abstractNumId w:val="20"/>
   </w:num>
   <w:num w:numId="14">
-    <w:abstractNumId w:val="23"/>
+    <w:abstractNumId w:val="24"/>
   </w:num>
   <w:num w:numId="15">
-    <w:abstractNumId w:val="24"/>
+    <w:abstractNumId w:val="25"/>
   </w:num>
   <w:num w:numId="16">
-    <w:abstractNumId w:val="16"/>
+    <w:abstractNumId w:val="17"/>
   </w:num>
   <w:num w:numId="17">
-    <w:abstractNumId w:val="21"/>
+    <w:abstractNumId w:val="22"/>
   </w:num>
   <w:num w:numId="18">
-    <w:abstractNumId w:val="17"/>
+    <w:abstractNumId w:val="18"/>
   </w:num>
   <w:num w:numId="19">
-    <w:abstractNumId w:val="25"/>
+    <w:abstractNumId w:val="26"/>
   </w:num>
   <w:num w:numId="20">
     <w:abstractNumId w:val="6"/>
@@ -7835,7 +8445,7 @@
     <w:abstractNumId w:val="4"/>
   </w:num>
   <w:num w:numId="23">
-    <w:abstractNumId w:val="20"/>
+    <w:abstractNumId w:val="21"/>
   </w:num>
   <w:num w:numId="24">
     <w:abstractNumId w:val="0"/>
@@ -7853,13 +8463,19 @@
     </w:lvlOverride>
   </w:num>
   <w:num w:numId="28">
-    <w:abstractNumId w:val="15"/>
+    <w:abstractNumId w:val="16"/>
   </w:num>
   <w:num w:numId="29">
     <w:abstractNumId w:val="2"/>
   </w:num>
   <w:num w:numId="30">
-    <w:abstractNumId w:val="18"/>
+    <w:abstractNumId w:val="19"/>
+  </w:num>
+  <w:num w:numId="31">
+    <w:abstractNumId w:val="15"/>
+  </w:num>
+  <w:num w:numId="32">
+    <w:abstractNumId w:val="28"/>
   </w:num>
 </w:numbering>
 </file>
@@ -8933,7 +9549,7 @@
 </file>
 
 <file path=customXml/itemProps1.xml><?xml version="1.0" encoding="utf-8"?>
-<ds:datastoreItem xmlns:ds="http://schemas.openxmlformats.org/officeDocument/2006/customXml" ds:itemID="{DF50ED8E-A74D-4283-B72B-E281F630934B}">
+<ds:datastoreItem xmlns:ds="http://schemas.openxmlformats.org/officeDocument/2006/customXml" ds:itemID="{0E5BD970-2E15-4E45-A392-0C23843AFCAE}">
   <ds:schemaRefs>
     <ds:schemaRef ds:uri="http://schemas.openxmlformats.org/officeDocument/2006/bibliography"/>
   </ds:schemaRefs>
